--- a/Documentation.docx
+++ b/Documentation.docx
@@ -1894,8 +1894,70 @@
         </w:rPr>
         <w:t>Php artisan migrate</w:t>
       </w:r>
+    </w:p>
+    <w:p>
+      <w:pPr>
+        <w:bidi w:val="0"/>
+        <w:spacing w:line="240" w:lineRule="auto"/>
+        <w:rPr>
+          <w:color w:val="00B050"/>
+          <w:lang w:bidi="ar-JO"/>
+        </w:rPr>
+      </w:pPr>
+      <w:r>
+        <w:rPr>
+          <w:color w:val="00B050"/>
+          <w:lang w:bidi="ar-JO"/>
+        </w:rPr>
+        <w:t xml:space="preserve"># Step </w:t>
+      </w:r>
+      <w:r>
+        <w:rPr>
+          <w:color w:val="00B050"/>
+          <w:lang w:bidi="ar-JO"/>
+        </w:rPr>
+        <w:t>6</w:t>
+      </w:r>
+      <w:r>
+        <w:rPr>
+          <w:color w:val="00B050"/>
+          <w:lang w:bidi="ar-JO"/>
+        </w:rPr>
+        <w:t xml:space="preserve">: </w:t>
+      </w:r>
+      <w:r>
+        <w:rPr>
+          <w:color w:val="00B050"/>
+          <w:lang w:bidi="ar-JO"/>
+        </w:rPr>
+        <w:t xml:space="preserve">Run </w:t>
+      </w:r>
+      <w:r>
+        <w:rPr>
+          <w:color w:val="00B050"/>
+          <w:lang w:bidi="ar-JO"/>
+        </w:rPr>
+        <w:t>Seed to create user and admin</w:t>
+      </w:r>
       <w:bookmarkStart w:id="0" w:name="_GoBack"/>
       <w:bookmarkEnd w:id="0"/>
+    </w:p>
+    <w:p>
+      <w:pPr>
+        <w:bidi w:val="0"/>
+        <w:spacing w:line="240" w:lineRule="auto"/>
+        <w:rPr>
+          <w:color w:val="00B050"/>
+          <w:lang w:bidi="ar-JO"/>
+        </w:rPr>
+      </w:pPr>
+      <w:r>
+        <w:rPr>
+          <w:color w:val="00B050"/>
+          <w:lang w:bidi="ar-JO"/>
+        </w:rPr>
+        <w:t>Php artisan migrate</w:t>
+      </w:r>
     </w:p>
     <w:p>
       <w:pPr>

--- a/Documentation.docx
+++ b/Documentation.docx
@@ -1892,7 +1892,22 @@
           <w:color w:val="00B050"/>
           <w:lang w:bidi="ar-JO"/>
         </w:rPr>
-        <w:t>Php artisan migrate</w:t>
+        <w:t>php</w:t>
+      </w:r>
+      <w:r>
+        <w:rPr>
+          <w:rFonts w:ascii="Lucida Console" w:hAnsi="Lucida Console" w:cs="Lucida Console"/>
+          <w:sz w:val="18"/>
+          <w:szCs w:val="18"/>
+        </w:rPr>
+        <w:t xml:space="preserve"> </w:t>
+      </w:r>
+      <w:r>
+        <w:rPr>
+          <w:color w:val="00B050"/>
+          <w:lang w:bidi="ar-JO"/>
+        </w:rPr>
+        <w:t>artisan migrate</w:t>
       </w:r>
     </w:p>
     <w:p>
@@ -1938,6 +1953,356 @@
           <w:lang w:bidi="ar-JO"/>
         </w:rPr>
         <w:t>Seed to create user and admin</w:t>
+      </w:r>
+    </w:p>
+    <w:p>
+      <w:pPr>
+        <w:bidi w:val="0"/>
+        <w:spacing w:line="240" w:lineRule="auto"/>
+        <w:rPr>
+          <w:color w:val="00B050"/>
+          <w:lang w:bidi="ar-JO"/>
+        </w:rPr>
+      </w:pPr>
+      <w:r>
+        <w:rPr>
+          <w:color w:val="00B050"/>
+          <w:lang w:bidi="ar-JO"/>
+        </w:rPr>
+        <w:t>php</w:t>
+      </w:r>
+      <w:r>
+        <w:rPr>
+          <w:rFonts w:ascii="Lucida Console" w:hAnsi="Lucida Console" w:cs="Lucida Console"/>
+          <w:sz w:val="18"/>
+          <w:szCs w:val="18"/>
+        </w:rPr>
+        <w:t xml:space="preserve"> </w:t>
+      </w:r>
+      <w:r>
+        <w:rPr>
+          <w:color w:val="00B050"/>
+          <w:lang w:bidi="ar-JO"/>
+        </w:rPr>
+        <w:t xml:space="preserve">artisan </w:t>
+      </w:r>
+      <w:r>
+        <w:rPr>
+          <w:color w:val="00B050"/>
+          <w:lang w:bidi="ar-JO"/>
+        </w:rPr>
+        <w:t>db:seed</w:t>
+      </w:r>
+    </w:p>
+    <w:p>
+      <w:pPr>
+        <w:bidi w:val="0"/>
+        <w:spacing w:line="240" w:lineRule="auto"/>
+        <w:rPr>
+          <w:color w:val="00B050"/>
+          <w:lang w:bidi="ar-JO"/>
+        </w:rPr>
+      </w:pPr>
+      <w:r>
+        <w:rPr>
+          <w:color w:val="00B050"/>
+          <w:lang w:bidi="ar-JO"/>
+        </w:rPr>
+        <w:t xml:space="preserve"># Step </w:t>
+      </w:r>
+      <w:r>
+        <w:rPr>
+          <w:color w:val="00B050"/>
+          <w:lang w:bidi="ar-JO"/>
+        </w:rPr>
+        <w:t>7</w:t>
+      </w:r>
+      <w:r>
+        <w:rPr>
+          <w:color w:val="00B050"/>
+          <w:lang w:bidi="ar-JO"/>
+        </w:rPr>
+        <w:t xml:space="preserve">: </w:t>
+      </w:r>
+      <w:r>
+        <w:rPr>
+          <w:color w:val="00B050"/>
+          <w:lang w:bidi="ar-JO"/>
+        </w:rPr>
+        <w:t>Admin</w:t>
+      </w:r>
+    </w:p>
+    <w:p>
+      <w:pPr>
+        <w:bidi w:val="0"/>
+        <w:spacing w:line="240" w:lineRule="auto"/>
+        <w:rPr>
+          <w:color w:val="00B050"/>
+          <w:lang w:bidi="ar-JO"/>
+        </w:rPr>
+      </w:pPr>
+      <w:r>
+        <w:rPr>
+          <w:color w:val="00B050"/>
+          <w:lang w:bidi="ar-JO"/>
+        </w:rPr>
+        <w:t>Open </w:t>
+      </w:r>
+      <w:r>
+        <w:rPr>
+          <w:b/>
+          <w:bCs/>
+          <w:color w:val="00B050"/>
+          <w:lang w:bidi="ar-JO"/>
+        </w:rPr>
+        <w:t>http://localhost/admin/</w:t>
+      </w:r>
+      <w:r>
+        <w:rPr>
+          <w:color w:val="00B050"/>
+          <w:lang w:bidi="ar-JO"/>
+        </w:rPr>
+        <w:t xml:space="preserve"> in browser,use </w:t>
+      </w:r>
+      <w:r>
+        <w:rPr>
+          <w:b/>
+          <w:bCs/>
+          <w:color w:val="00B050"/>
+          <w:lang w:bidi="ar-JO"/>
+        </w:rPr>
+        <w:t>username</w:t>
+      </w:r>
+      <w:r>
+        <w:rPr>
+          <w:color w:val="00B050"/>
+          <w:lang w:bidi="ar-JO"/>
+        </w:rPr>
+        <w:t> </w:t>
+      </w:r>
+      <w:r>
+        <w:rPr>
+          <w:color w:val="00B050"/>
+          <w:lang w:bidi="ar-JO"/>
+        </w:rPr>
+        <w:t>admin</w:t>
+      </w:r>
+      <w:r>
+        <w:rPr>
+          <w:color w:val="00B050"/>
+          <w:lang w:bidi="ar-JO"/>
+        </w:rPr>
+        <w:t xml:space="preserve"> and </w:t>
+      </w:r>
+      <w:r>
+        <w:rPr>
+          <w:b/>
+          <w:bCs/>
+          <w:color w:val="00B050"/>
+          <w:lang w:bidi="ar-JO"/>
+        </w:rPr>
+        <w:t>password</w:t>
+      </w:r>
+      <w:r>
+        <w:rPr>
+          <w:color w:val="00B050"/>
+          <w:lang w:bidi="ar-JO"/>
+        </w:rPr>
+        <w:t> </w:t>
+      </w:r>
+      <w:r>
+        <w:rPr>
+          <w:color w:val="00B050"/>
+          <w:lang w:bidi="ar-JO"/>
+        </w:rPr>
+        <w:t>admin</w:t>
+      </w:r>
+      <w:r>
+        <w:rPr>
+          <w:color w:val="00B050"/>
+          <w:lang w:bidi="ar-JO"/>
+        </w:rPr>
+        <w:t> to login.</w:t>
+      </w:r>
+    </w:p>
+    <w:p>
+      <w:pPr>
+        <w:bidi w:val="0"/>
+        <w:spacing w:line="240" w:lineRule="auto"/>
+        <w:rPr>
+          <w:color w:val="00B050"/>
+          <w:lang w:bidi="ar-JO"/>
+        </w:rPr>
+      </w:pPr>
+      <w:r>
+        <w:rPr>
+          <w:color w:val="00B050"/>
+          <w:lang w:bidi="ar-JO"/>
+        </w:rPr>
+        <w:t xml:space="preserve"># Step </w:t>
+      </w:r>
+      <w:r>
+        <w:rPr>
+          <w:color w:val="00B050"/>
+          <w:lang w:bidi="ar-JO"/>
+        </w:rPr>
+        <w:t>8</w:t>
+      </w:r>
+      <w:r>
+        <w:rPr>
+          <w:color w:val="00B050"/>
+          <w:lang w:bidi="ar-JO"/>
+        </w:rPr>
+        <w:t xml:space="preserve">: </w:t>
+      </w:r>
+      <w:r>
+        <w:rPr>
+          <w:color w:val="00B050"/>
+          <w:lang w:bidi="ar-JO"/>
+        </w:rPr>
+        <w:t>Run application</w:t>
+      </w:r>
+    </w:p>
+    <w:p>
+      <w:pPr>
+        <w:bidi w:val="0"/>
+        <w:spacing w:line="240" w:lineRule="auto"/>
+        <w:rPr>
+          <w:color w:val="00B050"/>
+          <w:lang w:bidi="ar-JO"/>
+        </w:rPr>
+      </w:pPr>
+      <w:r>
+        <w:rPr>
+          <w:color w:val="00B050"/>
+          <w:lang w:bidi="ar-JO"/>
+        </w:rPr>
+        <w:t>"</w:t>
+      </w:r>
+      <w:r>
+        <w:rPr>
+          <w:color w:val="00B050"/>
+          <w:lang w:bidi="ar-JO"/>
+        </w:rPr>
+        <w:t>php -S localhost:8000 -t public</w:t>
+      </w:r>
+      <w:r>
+        <w:rPr>
+          <w:color w:val="00B050"/>
+          <w:lang w:bidi="ar-JO"/>
+        </w:rPr>
+        <w:t>"</w:t>
+      </w:r>
+      <w:r>
+        <w:rPr>
+          <w:color w:val="00B050"/>
+          <w:lang w:bidi="ar-JO"/>
+        </w:rPr>
+        <w:t xml:space="preserve"> or </w:t>
+      </w:r>
+      <w:r>
+        <w:rPr>
+          <w:color w:val="00B050"/>
+          <w:lang w:bidi="ar-JO"/>
+        </w:rPr>
+        <w:t>"</w:t>
+      </w:r>
+      <w:r>
+        <w:rPr>
+          <w:color w:val="00B050"/>
+          <w:lang w:bidi="ar-JO"/>
+        </w:rPr>
+        <w:t xml:space="preserve">php </w:t>
+      </w:r>
+      <w:r>
+        <w:rPr>
+          <w:color w:val="00B050"/>
+          <w:lang w:bidi="ar-JO"/>
+        </w:rPr>
+        <w:t>artisan serve"</w:t>
+      </w:r>
+    </w:p>
+    <w:p>
+      <w:pPr>
+        <w:bidi w:val="0"/>
+        <w:spacing w:line="240" w:lineRule="auto"/>
+        <w:rPr>
+          <w:color w:val="00B050"/>
+          <w:lang w:bidi="ar-JO"/>
+        </w:rPr>
+      </w:pPr>
+      <w:r>
+        <w:rPr>
+          <w:color w:val="00B050"/>
+          <w:lang w:bidi="ar-JO"/>
+        </w:rPr>
+        <w:t xml:space="preserve"># Step </w:t>
+      </w:r>
+      <w:r>
+        <w:rPr>
+          <w:color w:val="00B050"/>
+          <w:lang w:bidi="ar-JO"/>
+        </w:rPr>
+        <w:t>9</w:t>
+      </w:r>
+      <w:r>
+        <w:rPr>
+          <w:color w:val="00B050"/>
+          <w:lang w:bidi="ar-JO"/>
+        </w:rPr>
+        <w:t xml:space="preserve">: </w:t>
+      </w:r>
+      <w:r>
+        <w:rPr>
+          <w:color w:val="00B050"/>
+          <w:lang w:bidi="ar-JO"/>
+        </w:rPr>
+        <w:t>Import postman collection</w:t>
+      </w:r>
+    </w:p>
+    <w:p>
+      <w:pPr>
+        <w:bidi w:val="0"/>
+        <w:spacing w:line="240" w:lineRule="auto"/>
+        <w:rPr>
+          <w:color w:val="00B050"/>
+          <w:lang w:bidi="ar-JO"/>
+        </w:rPr>
+      </w:pPr>
+      <w:r>
+        <w:rPr>
+          <w:color w:val="00B050"/>
+          <w:lang w:bidi="ar-JO"/>
+        </w:rPr>
+        <w:t>You can find postman collection inside root "</w:t>
+      </w:r>
+      <w:r>
+        <w:rPr>
+          <w:color w:val="00B050"/>
+          <w:lang w:bidi="ar-JO"/>
+        </w:rPr>
+        <w:t>postman</w:t>
+      </w:r>
+      <w:r>
+        <w:rPr>
+          <w:color w:val="00B050"/>
+          <w:lang w:bidi="ar-JO"/>
+        </w:rPr>
+        <w:t>" folder "</w:t>
+      </w:r>
+      <w:r>
+        <w:rPr>
+          <w:color w:val="00B050"/>
+          <w:lang w:bidi="ar-JO"/>
+        </w:rPr>
+        <w:t>books_review.postman_collection.json</w:t>
+      </w:r>
+      <w:r>
+        <w:rPr>
+          <w:color w:val="00B050"/>
+          <w:lang w:bidi="ar-JO"/>
+        </w:rPr>
+        <w:t>"</w:t>
       </w:r>
       <w:bookmarkStart w:id="0" w:name="_GoBack"/>
       <w:bookmarkEnd w:id="0"/>
@@ -1951,33 +2316,6 @@
           <w:lang w:bidi="ar-JO"/>
         </w:rPr>
       </w:pPr>
-      <w:r>
-        <w:rPr>
-          <w:color w:val="00B050"/>
-          <w:lang w:bidi="ar-JO"/>
-        </w:rPr>
-        <w:t>Php artisan migrate</w:t>
-      </w:r>
-    </w:p>
-    <w:p>
-      <w:pPr>
-        <w:bidi w:val="0"/>
-        <w:spacing w:line="240" w:lineRule="auto"/>
-        <w:rPr>
-          <w:color w:val="00B050"/>
-          <w:lang w:bidi="ar-JO"/>
-        </w:rPr>
-      </w:pPr>
-    </w:p>
-    <w:p>
-      <w:pPr>
-        <w:bidi w:val="0"/>
-        <w:spacing w:line="240" w:lineRule="auto"/>
-        <w:rPr>
-          <w:color w:val="00B050"/>
-          <w:lang w:bidi="ar-JO"/>
-        </w:rPr>
-      </w:pPr>
     </w:p>
     <w:p>
       <w:pPr>
@@ -2005,6 +2343,7 @@
           <w:szCs w:val="24"/>
           <w:lang w:bidi="ar-JO"/>
         </w:rPr>
+        <w:lastRenderedPageBreak/>
         <w:br/>
       </w:r>
     </w:p>
@@ -2905,6 +3244,19 @@
       <w:u w:val="single"/>
     </w:rPr>
   </w:style>
+  <w:style w:type="character" w:styleId="HTMLCode">
+    <w:name w:val="HTML Code"/>
+    <w:basedOn w:val="DefaultParagraphFont"/>
+    <w:uiPriority w:val="99"/>
+    <w:semiHidden/>
+    <w:unhideWhenUsed/>
+    <w:rsid w:val="0078127E"/>
+    <w:rPr>
+      <w:rFonts w:ascii="Courier New" w:eastAsia="Times New Roman" w:hAnsi="Courier New" w:cs="Courier New"/>
+      <w:sz w:val="20"/>
+      <w:szCs w:val="20"/>
+    </w:rPr>
+  </w:style>
 </w:styles>
 </file>
 
@@ -3203,6 +3555,19 @@
     <w:rPr>
       <w:color w:val="0000FF" w:themeColor="hyperlink"/>
       <w:u w:val="single"/>
+    </w:rPr>
+  </w:style>
+  <w:style w:type="character" w:styleId="HTMLCode">
+    <w:name w:val="HTML Code"/>
+    <w:basedOn w:val="DefaultParagraphFont"/>
+    <w:uiPriority w:val="99"/>
+    <w:semiHidden/>
+    <w:unhideWhenUsed/>
+    <w:rsid w:val="0078127E"/>
+    <w:rPr>
+      <w:rFonts w:ascii="Courier New" w:eastAsia="Times New Roman" w:hAnsi="Courier New" w:cs="Courier New"/>
+      <w:sz w:val="20"/>
+      <w:szCs w:val="20"/>
     </w:rPr>
   </w:style>
 </w:styles>

--- a/Documentation.docx
+++ b/Documentation.docx
@@ -12,6 +12,7 @@
           <w:lang w:bidi="ar-JO"/>
         </w:rPr>
       </w:pPr>
+      <w:proofErr w:type="spellStart"/>
       <w:r>
         <w:rPr>
           <w:sz w:val="36"/>
@@ -28,6 +29,7 @@
         </w:rPr>
         <w:t>ooK</w:t>
       </w:r>
+      <w:proofErr w:type="spellEnd"/>
       <w:r>
         <w:rPr>
           <w:sz w:val="36"/>
@@ -49,6 +51,7 @@
           <w:lang w:bidi="ar-JO"/>
         </w:rPr>
       </w:pPr>
+      <w:proofErr w:type="spellStart"/>
       <w:r>
         <w:rPr>
           <w:b/>
@@ -57,13 +60,10 @@
           <w:szCs w:val="52"/>
           <w:lang w:bidi="ar-JO"/>
         </w:rPr>
-        <w:t>Ibtisam Al-hitteh</w:t>
-      </w:r>
-    </w:p>
-    <w:p>
-      <w:pPr>
-        <w:bidi w:val="0"/>
-        <w:jc w:val="center"/>
+        <w:t>Ibtisam</w:t>
+      </w:r>
+      <w:proofErr w:type="spellEnd"/>
+      <w:r>
         <w:rPr>
           <w:b/>
           <w:bCs/>
@@ -71,12 +71,10 @@
           <w:szCs w:val="52"/>
           <w:lang w:bidi="ar-JO"/>
         </w:rPr>
-      </w:pPr>
-    </w:p>
-    <w:p>
-      <w:pPr>
-        <w:bidi w:val="0"/>
-        <w:jc w:val="center"/>
+        <w:t xml:space="preserve"> Al-</w:t>
+      </w:r>
+      <w:proofErr w:type="spellStart"/>
+      <w:r>
         <w:rPr>
           <w:b/>
           <w:bCs/>
@@ -84,7 +82,9 @@
           <w:szCs w:val="52"/>
           <w:lang w:bidi="ar-JO"/>
         </w:rPr>
-      </w:pPr>
+        <w:t>hitteh</w:t>
+      </w:r>
+      <w:proofErr w:type="spellEnd"/>
     </w:p>
     <w:p>
       <w:pPr>
@@ -232,6 +232,32 @@
     <w:p>
       <w:pPr>
         <w:bidi w:val="0"/>
+        <w:jc w:val="center"/>
+        <w:rPr>
+          <w:b/>
+          <w:bCs/>
+          <w:sz w:val="52"/>
+          <w:szCs w:val="52"/>
+          <w:lang w:bidi="ar-JO"/>
+        </w:rPr>
+      </w:pPr>
+    </w:p>
+    <w:p>
+      <w:pPr>
+        <w:bidi w:val="0"/>
+        <w:jc w:val="center"/>
+        <w:rPr>
+          <w:b/>
+          <w:bCs/>
+          <w:sz w:val="52"/>
+          <w:szCs w:val="52"/>
+          <w:lang w:bidi="ar-JO"/>
+        </w:rPr>
+      </w:pPr>
+    </w:p>
+    <w:p>
+      <w:pPr>
+        <w:bidi w:val="0"/>
         <w:rPr>
           <w:b/>
           <w:bCs/>
@@ -267,7 +293,25 @@
           <w:szCs w:val="24"/>
           <w:lang w:bidi="ar-JO"/>
         </w:rPr>
-        <w:t>The development of a Book Review Platform involves creating an online space where users can view, rate, review , and discuss books they’ve read. This platform will enable book enthusiasts to connect, exchange ideas, and discover new books. As with any software project, several assumptions and development decisions must be documented to ensure the project’s success and to maintain transparency throughout the development process.</w:t>
+        <w:t xml:space="preserve">The development of a Book Review Platform involves creating an online space where users can view, rate, </w:t>
+      </w:r>
+      <w:proofErr w:type="gramStart"/>
+      <w:r>
+        <w:rPr>
+          <w:sz w:val="24"/>
+          <w:szCs w:val="24"/>
+          <w:lang w:bidi="ar-JO"/>
+        </w:rPr>
+        <w:t>review ,</w:t>
+      </w:r>
+      <w:proofErr w:type="gramEnd"/>
+      <w:r>
+        <w:rPr>
+          <w:sz w:val="24"/>
+          <w:szCs w:val="24"/>
+          <w:lang w:bidi="ar-JO"/>
+        </w:rPr>
+        <w:t xml:space="preserve"> and discuss books they’ve read. This platform will enable book enthusiasts to connect, exchange ideas, and discover new books. As with any software project, several assumptions and development decisions must be documented to ensure the project’s success and to maintain transparency throughout the development process.</w:t>
       </w:r>
     </w:p>
     <w:p>
@@ -435,6 +479,7 @@
         </w:rPr>
         <w:t xml:space="preserve">Back-End Framework: </w:t>
       </w:r>
+      <w:proofErr w:type="spellStart"/>
       <w:r>
         <w:rPr>
           <w:rFonts w:ascii="Times New Roman" w:eastAsia="Times New Roman" w:hAnsi="Times New Roman" w:cs="Times New Roman"/>
@@ -443,7 +488,18 @@
           <w:sz w:val="24"/>
           <w:szCs w:val="24"/>
         </w:rPr>
-        <w:t>Laravel (PHP)</w:t>
+        <w:t>Laravel</w:t>
+      </w:r>
+      <w:proofErr w:type="spellEnd"/>
+      <w:r>
+        <w:rPr>
+          <w:rFonts w:ascii="Times New Roman" w:eastAsia="Times New Roman" w:hAnsi="Times New Roman" w:cs="Times New Roman"/>
+          <w:b/>
+          <w:bCs/>
+          <w:sz w:val="24"/>
+          <w:szCs w:val="24"/>
+        </w:rPr>
+        <w:t xml:space="preserve"> (PHP)</w:t>
       </w:r>
       <w:r>
         <w:rPr>
@@ -488,11 +544,21 @@
       <w:r>
         <w:t xml:space="preserve">, using the </w:t>
       </w:r>
-      <w:r>
-        <w:t xml:space="preserve">Laravel </w:t>
-      </w:r>
-      <w:r>
-        <w:t xml:space="preserve"> framework, was selecte</w:t>
+      <w:proofErr w:type="spellStart"/>
+      <w:proofErr w:type="gramStart"/>
+      <w:r>
+        <w:t>Laravel</w:t>
+      </w:r>
+      <w:proofErr w:type="spellEnd"/>
+      <w:r>
+        <w:t xml:space="preserve"> </w:t>
+      </w:r>
+      <w:r>
+        <w:t xml:space="preserve"> framework</w:t>
+      </w:r>
+      <w:proofErr w:type="gramEnd"/>
+      <w:r>
+        <w:t>, was selecte</w:t>
       </w:r>
       <w:r>
         <w:t>d for building the back-end API and Admin.</w:t>
@@ -531,8 +597,21 @@
         </w:rPr>
         <w:t xml:space="preserve">: </w:t>
       </w:r>
-      <w:r>
-        <w:t>Laravel express is a minimal, flexible framework that allows for easy handling of HTTP requests and integration with other services, making it a good fit for building RESTful APIs for the platform.</w:t>
+      <w:proofErr w:type="spellStart"/>
+      <w:r>
+        <w:t>Laravel</w:t>
+      </w:r>
+      <w:proofErr w:type="spellEnd"/>
+      <w:r>
+        <w:t xml:space="preserve"> express is a minimal, flexible framework that allows for easy handling of HTTP requests and integration with other services, making it a good fit for building </w:t>
+      </w:r>
+      <w:proofErr w:type="spellStart"/>
+      <w:r>
+        <w:t>RESTful</w:t>
+      </w:r>
+      <w:proofErr w:type="spellEnd"/>
+      <w:r>
+        <w:t xml:space="preserve"> APIs for the platform.</w:t>
       </w:r>
       <w:r>
         <w:rPr>
@@ -554,7 +633,21 @@
         <w:rPr>
           <w:rStyle w:val="Strong"/>
         </w:rPr>
-        <w:t>Repository Design Pattern used for build Model in laravel application</w:t>
+        <w:t xml:space="preserve">Repository Design Pattern used for build Model in </w:t>
+      </w:r>
+      <w:proofErr w:type="spellStart"/>
+      <w:r>
+        <w:rPr>
+          <w:rStyle w:val="Strong"/>
+        </w:rPr>
+        <w:t>laravel</w:t>
+      </w:r>
+      <w:proofErr w:type="spellEnd"/>
+      <w:r>
+        <w:rPr>
+          <w:rStyle w:val="Strong"/>
+        </w:rPr>
+        <w:t xml:space="preserve"> application</w:t>
       </w:r>
       <w:r>
         <w:rPr>
@@ -672,9 +765,11 @@
       <w:r>
         <w:t xml:space="preserve">: </w:t>
       </w:r>
+      <w:proofErr w:type="spellStart"/>
       <w:r>
         <w:t>MySql</w:t>
       </w:r>
+      <w:proofErr w:type="spellEnd"/>
       <w:r>
         <w:t xml:space="preserve"> was chosen as the relational database management system for the platform.</w:t>
       </w:r>
@@ -792,7 +887,25 @@
         <w:spacing w:before="100" w:beforeAutospacing="1" w:after="100" w:afterAutospacing="1" w:line="240" w:lineRule="auto"/>
       </w:pPr>
       <w:r>
-        <w:t xml:space="preserve">Call google books api from end point </w:t>
+        <w:t xml:space="preserve">Call </w:t>
+      </w:r>
+      <w:proofErr w:type="spellStart"/>
+      <w:r>
+        <w:t>google</w:t>
+      </w:r>
+      <w:proofErr w:type="spellEnd"/>
+      <w:r>
+        <w:t xml:space="preserve"> books </w:t>
+      </w:r>
+      <w:proofErr w:type="spellStart"/>
+      <w:proofErr w:type="gramStart"/>
+      <w:r>
+        <w:t>api</w:t>
+      </w:r>
+      <w:proofErr w:type="spellEnd"/>
+      <w:proofErr w:type="gramEnd"/>
+      <w:r>
+        <w:t xml:space="preserve"> from end point </w:t>
       </w:r>
       <w:hyperlink r:id="rId8" w:history="1">
         <w:r>
@@ -806,7 +919,15 @@
         <w:t>information,</w:t>
       </w:r>
       <w:r>
-        <w:t xml:space="preserve"> build api to get all needed data for book</w:t>
+        <w:t xml:space="preserve"> build </w:t>
+      </w:r>
+      <w:proofErr w:type="spellStart"/>
+      <w:r>
+        <w:t>api</w:t>
+      </w:r>
+      <w:proofErr w:type="spellEnd"/>
+      <w:r>
+        <w:t xml:space="preserve"> to get all needed data for book</w:t>
       </w:r>
       <w:r>
         <w:t>.</w:t>
@@ -1042,7 +1163,11 @@
         <w:t>Book Class</w:t>
       </w:r>
       <w:r>
-        <w:t xml:space="preserve"> (id , title</w:t>
+        <w:t xml:space="preserve"> (id , </w:t>
+      </w:r>
+      <w:proofErr w:type="spellStart"/>
+      <w:r>
+        <w:t>title</w:t>
       </w:r>
       <w:r>
         <w:t>,</w:t>
@@ -1062,12 +1187,18 @@
       <w:r>
         <w:t>print_type</w:t>
       </w:r>
+      <w:proofErr w:type="spellEnd"/>
       <w:r>
         <w:t>,</w:t>
       </w:r>
       <w:r>
-        <w:t xml:space="preserve"> page_count</w:t>
-      </w:r>
+        <w:t xml:space="preserve"> </w:t>
+      </w:r>
+      <w:proofErr w:type="spellStart"/>
+      <w:r>
+        <w:t>page_count</w:t>
+      </w:r>
+      <w:proofErr w:type="spellEnd"/>
       <w:r>
         <w:t>,</w:t>
       </w:r>
@@ -1078,20 +1209,31 @@
         <w:t>,</w:t>
       </w:r>
       <w:r>
-        <w:t xml:space="preserve"> published_date</w:t>
-      </w:r>
+        <w:t xml:space="preserve"> </w:t>
+      </w:r>
+      <w:proofErr w:type="spellStart"/>
+      <w:r>
+        <w:t>published_date</w:t>
+      </w:r>
+      <w:proofErr w:type="spellEnd"/>
       <w:r>
         <w:t>,</w:t>
       </w:r>
       <w:r>
-        <w:t xml:space="preserve"> average_rating</w:t>
-      </w:r>
+        <w:t xml:space="preserve"> </w:t>
+      </w:r>
+      <w:proofErr w:type="spellStart"/>
+      <w:r>
+        <w:t>average_rating</w:t>
+      </w:r>
+      <w:proofErr w:type="spellEnd"/>
       <w:r>
         <w:t>,</w:t>
       </w:r>
       <w:r>
         <w:t xml:space="preserve"> </w:t>
       </w:r>
+      <w:proofErr w:type="spellStart"/>
       <w:r>
         <w:t>thumbnai</w:t>
       </w:r>
@@ -1104,6 +1246,7 @@
       <w:r>
         <w:t>language</w:t>
       </w:r>
+      <w:proofErr w:type="spellEnd"/>
       <w:r>
         <w:t>,</w:t>
       </w:r>
@@ -1128,7 +1271,23 @@
         <w:t>Review Class</w:t>
       </w:r>
       <w:r>
-        <w:t xml:space="preserve"> (id , content , book_id , user_id)</w:t>
+        <w:t xml:space="preserve"> (id , content , </w:t>
+      </w:r>
+      <w:proofErr w:type="spellStart"/>
+      <w:r>
+        <w:t>book_id</w:t>
+      </w:r>
+      <w:proofErr w:type="spellEnd"/>
+      <w:r>
+        <w:t xml:space="preserve"> , </w:t>
+      </w:r>
+      <w:proofErr w:type="spellStart"/>
+      <w:r>
+        <w:t>user_id</w:t>
+      </w:r>
+      <w:proofErr w:type="spellEnd"/>
+      <w:r>
+        <w:t>)</w:t>
       </w:r>
     </w:p>
     <w:p>
@@ -1153,11 +1312,29 @@
       <w:r>
         <w:t xml:space="preserve">(id , </w:t>
       </w:r>
+      <w:proofErr w:type="spellStart"/>
       <w:r>
         <w:t>rating_value</w:t>
       </w:r>
-      <w:r>
-        <w:t>, book_id , user_id)</w:t>
+      <w:proofErr w:type="spellEnd"/>
+      <w:r>
+        <w:t xml:space="preserve">, </w:t>
+      </w:r>
+      <w:proofErr w:type="spellStart"/>
+      <w:r>
+        <w:t>book_id</w:t>
+      </w:r>
+      <w:proofErr w:type="spellEnd"/>
+      <w:r>
+        <w:t xml:space="preserve"> , </w:t>
+      </w:r>
+      <w:proofErr w:type="spellStart"/>
+      <w:r>
+        <w:t>user_id</w:t>
+      </w:r>
+      <w:proofErr w:type="spellEnd"/>
+      <w:r>
+        <w:t>)</w:t>
       </w:r>
     </w:p>
     <w:p>
@@ -1191,6 +1368,7 @@
           <w:lang w:bidi="ar-JO"/>
         </w:rPr>
       </w:pPr>
+      <w:proofErr w:type="gramStart"/>
       <w:r>
         <w:rPr>
           <w:b/>
@@ -1209,41 +1387,10 @@
           <w:szCs w:val="36"/>
           <w:lang w:bidi="ar-JO"/>
         </w:rPr>
-        <w:t xml:space="preserve"> Classes:</w:t>
-      </w:r>
-    </w:p>
-    <w:p>
-      <w:pPr>
-        <w:bidi w:val="0"/>
-      </w:pPr>
-      <w:r>
-        <w:t xml:space="preserve">You can find all repo on </w:t>
-      </w:r>
-      <w:r>
-        <w:t>"</w:t>
-      </w:r>
-      <w:r>
-        <w:t>App\Repositories</w:t>
-      </w:r>
-      <w:r>
-        <w:t>"</w:t>
-      </w:r>
-      <w:r>
-        <w:t xml:space="preserve"> folder</w:t>
-      </w:r>
-      <w:r>
-        <w:t xml:space="preserve"> with the "</w:t>
-      </w:r>
-      <w:r>
-        <w:t>AbstractModel</w:t>
-      </w:r>
-      <w:r>
-        <w:t>" file.</w:t>
-      </w:r>
-    </w:p>
-    <w:p>
-      <w:pPr>
-        <w:bidi w:val="0"/>
+        <w:t xml:space="preserve"> Classes</w:t>
+      </w:r>
+      <w:proofErr w:type="gramEnd"/>
+      <w:r>
         <w:rPr>
           <w:b/>
           <w:bCs/>
@@ -1251,8 +1398,43 @@
           <w:szCs w:val="36"/>
           <w:lang w:bidi="ar-JO"/>
         </w:rPr>
-      </w:pPr>
-      <w:r>
+        <w:t>:</w:t>
+      </w:r>
+    </w:p>
+    <w:p>
+      <w:pPr>
+        <w:bidi w:val="0"/>
+      </w:pPr>
+      <w:r>
+        <w:t xml:space="preserve">You can find all repo on </w:t>
+      </w:r>
+      <w:r>
+        <w:t>"</w:t>
+      </w:r>
+      <w:r>
+        <w:t>App\Repositories</w:t>
+      </w:r>
+      <w:r>
+        <w:t>"</w:t>
+      </w:r>
+      <w:r>
+        <w:t xml:space="preserve"> folder</w:t>
+      </w:r>
+      <w:r>
+        <w:t xml:space="preserve"> with the "</w:t>
+      </w:r>
+      <w:proofErr w:type="spellStart"/>
+      <w:r>
+        <w:t>AbstractModel</w:t>
+      </w:r>
+      <w:proofErr w:type="spellEnd"/>
+      <w:r>
+        <w:t>" file.</w:t>
+      </w:r>
+    </w:p>
+    <w:p>
+      <w:pPr>
+        <w:bidi w:val="0"/>
         <w:rPr>
           <w:b/>
           <w:bCs/>
@@ -1260,7 +1442,38 @@
           <w:szCs w:val="36"/>
           <w:lang w:bidi="ar-JO"/>
         </w:rPr>
-        <w:t>Front-end Vue:</w:t>
+      </w:pPr>
+      <w:r>
+        <w:rPr>
+          <w:b/>
+          <w:bCs/>
+          <w:sz w:val="36"/>
+          <w:szCs w:val="36"/>
+          <w:lang w:bidi="ar-JO"/>
+        </w:rPr>
+        <w:t xml:space="preserve">Front-end </w:t>
+      </w:r>
+      <w:proofErr w:type="spellStart"/>
+      <w:r>
+        <w:rPr>
+          <w:b/>
+          <w:bCs/>
+          <w:sz w:val="36"/>
+          <w:szCs w:val="36"/>
+          <w:lang w:bidi="ar-JO"/>
+        </w:rPr>
+        <w:t>Vue</w:t>
+      </w:r>
+      <w:proofErr w:type="spellEnd"/>
+      <w:r>
+        <w:rPr>
+          <w:b/>
+          <w:bCs/>
+          <w:sz w:val="36"/>
+          <w:szCs w:val="36"/>
+          <w:lang w:bidi="ar-JO"/>
+        </w:rPr>
+        <w:t>:</w:t>
       </w:r>
     </w:p>
     <w:p>
@@ -1274,6 +1487,7 @@
           <w:lang w:bidi="ar-JO"/>
         </w:rPr>
       </w:pPr>
+      <w:proofErr w:type="spellStart"/>
       <w:r>
         <w:rPr>
           <w:b/>
@@ -1294,6 +1508,7 @@
         </w:rPr>
         <w:t>ithub</w:t>
       </w:r>
+      <w:proofErr w:type="spellEnd"/>
       <w:r>
         <w:rPr>
           <w:b/>
@@ -1359,7 +1574,23 @@
           <w:color w:val="00B050"/>
           <w:lang w:bidi="ar-JO"/>
         </w:rPr>
-        <w:t># Step 1: Clone the repository using the project's Git URL.</w:t>
+        <w:t xml:space="preserve"># Step 1: Clone the repository using the project's </w:t>
+      </w:r>
+      <w:proofErr w:type="spellStart"/>
+      <w:r>
+        <w:rPr>
+          <w:color w:val="00B050"/>
+          <w:lang w:bidi="ar-JO"/>
+        </w:rPr>
+        <w:t>Git</w:t>
+      </w:r>
+      <w:proofErr w:type="spellEnd"/>
+      <w:r>
+        <w:rPr>
+          <w:color w:val="00B050"/>
+          <w:lang w:bidi="ar-JO"/>
+        </w:rPr>
+        <w:t xml:space="preserve"> URL.</w:t>
       </w:r>
     </w:p>
     <w:p>
@@ -1371,12 +1602,23 @@
           <w:lang w:bidi="ar-JO"/>
         </w:rPr>
       </w:pPr>
-      <w:r>
-        <w:rPr>
-          <w:color w:val="00B050"/>
-          <w:lang w:bidi="ar-JO"/>
-        </w:rPr>
-        <w:t>git clone &lt;</w:t>
+      <w:proofErr w:type="spellStart"/>
+      <w:proofErr w:type="gramStart"/>
+      <w:r>
+        <w:rPr>
+          <w:color w:val="00B050"/>
+          <w:lang w:bidi="ar-JO"/>
+        </w:rPr>
+        <w:t>git</w:t>
+      </w:r>
+      <w:proofErr w:type="spellEnd"/>
+      <w:proofErr w:type="gramEnd"/>
+      <w:r>
+        <w:rPr>
+          <w:color w:val="00B050"/>
+          <w:lang w:bidi="ar-JO"/>
+        </w:rPr>
+        <w:t xml:space="preserve"> clone &lt;</w:t>
       </w:r>
       <w:r>
         <w:rPr>
@@ -1384,13 +1626,31 @@
         </w:rPr>
         <w:t xml:space="preserve"> </w:t>
       </w:r>
-      <w:r>
-        <w:rPr>
-          <w:color w:val="00B050"/>
-          <w:lang w:bidi="ar-JO"/>
-        </w:rPr>
-        <w:t>git@github.com:ibtisamalhitteh/books_preview_frontend_vuew.git</w:t>
-      </w:r>
+      <w:proofErr w:type="spellStart"/>
+      <w:r>
+        <w:rPr>
+          <w:color w:val="00B050"/>
+          <w:lang w:bidi="ar-JO"/>
+        </w:rPr>
+        <w:t>git@github.com:ibtisamalhitteh</w:t>
+      </w:r>
+      <w:proofErr w:type="spellEnd"/>
+      <w:r>
+        <w:rPr>
+          <w:color w:val="00B050"/>
+          <w:lang w:bidi="ar-JO"/>
+        </w:rPr>
+        <w:t>/</w:t>
+      </w:r>
+      <w:proofErr w:type="spellStart"/>
+      <w:r>
+        <w:rPr>
+          <w:color w:val="00B050"/>
+          <w:lang w:bidi="ar-JO"/>
+        </w:rPr>
+        <w:t>books_preview_frontend_vuew.git</w:t>
+      </w:r>
+      <w:proofErr w:type="spellEnd"/>
       <w:r>
         <w:rPr>
           <w:color w:val="00B050"/>
@@ -1425,12 +1685,21 @@
           <w:lang w:bidi="ar-JO"/>
         </w:rPr>
       </w:pPr>
-      <w:r>
-        <w:rPr>
-          <w:color w:val="00B050"/>
-          <w:lang w:bidi="ar-JO"/>
-        </w:rPr>
-        <w:t>cd &lt;</w:t>
+      <w:proofErr w:type="gramStart"/>
+      <w:r>
+        <w:rPr>
+          <w:color w:val="00B050"/>
+          <w:lang w:bidi="ar-JO"/>
+        </w:rPr>
+        <w:t>cd</w:t>
+      </w:r>
+      <w:proofErr w:type="gramEnd"/>
+      <w:r>
+        <w:rPr>
+          <w:color w:val="00B050"/>
+          <w:lang w:bidi="ar-JO"/>
+        </w:rPr>
+        <w:t xml:space="preserve"> &lt;</w:t>
       </w:r>
       <w:r>
         <w:rPr>
@@ -1438,6 +1707,7 @@
         </w:rPr>
         <w:t xml:space="preserve"> </w:t>
       </w:r>
+      <w:proofErr w:type="spellStart"/>
       <w:r>
         <w:rPr>
           <w:color w:val="00B050"/>
@@ -1445,6 +1715,7 @@
         </w:rPr>
         <w:t>books_preview_frontend_vuew</w:t>
       </w:r>
+      <w:proofErr w:type="spellEnd"/>
       <w:r>
         <w:rPr>
           <w:color w:val="00B050"/>
@@ -1479,14 +1750,34 @@
           <w:lang w:bidi="ar-JO"/>
         </w:rPr>
       </w:pPr>
+      <w:proofErr w:type="spellStart"/>
+      <w:proofErr w:type="gramStart"/>
       <w:r>
         <w:rPr>
           <w:color w:val="00B050"/>
           <w:lang w:bidi="ar-JO"/>
         </w:rPr>
         <w:lastRenderedPageBreak/>
-        <w:t>npm i</w:t>
-      </w:r>
+        <w:t>npm</w:t>
+      </w:r>
+      <w:proofErr w:type="spellEnd"/>
+      <w:proofErr w:type="gramEnd"/>
+      <w:r>
+        <w:rPr>
+          <w:color w:val="00B050"/>
+          <w:lang w:bidi="ar-JO"/>
+        </w:rPr>
+        <w:t xml:space="preserve"> </w:t>
+      </w:r>
+      <w:proofErr w:type="spellStart"/>
+      <w:r>
+        <w:rPr>
+          <w:color w:val="00B050"/>
+          <w:lang w:bidi="ar-JO"/>
+        </w:rPr>
+        <w:t>i</w:t>
+      </w:r>
+      <w:proofErr w:type="spellEnd"/>
     </w:p>
     <w:p>
       <w:pPr>
@@ -1514,13 +1805,33 @@
           <w:lang w:bidi="ar-JO"/>
         </w:rPr>
       </w:pPr>
-      <w:r>
-        <w:rPr>
-          <w:color w:val="00B050"/>
-          <w:lang w:bidi="ar-JO"/>
-        </w:rPr>
-        <w:t>npm run dev</w:t>
-      </w:r>
+      <w:proofErr w:type="spellStart"/>
+      <w:proofErr w:type="gramStart"/>
+      <w:r>
+        <w:rPr>
+          <w:color w:val="00B050"/>
+          <w:lang w:bidi="ar-JO"/>
+        </w:rPr>
+        <w:t>npm</w:t>
+      </w:r>
+      <w:proofErr w:type="spellEnd"/>
+      <w:proofErr w:type="gramEnd"/>
+      <w:r>
+        <w:rPr>
+          <w:color w:val="00B050"/>
+          <w:lang w:bidi="ar-JO"/>
+        </w:rPr>
+        <w:t xml:space="preserve"> run </w:t>
+      </w:r>
+      <w:proofErr w:type="spellStart"/>
+      <w:r>
+        <w:rPr>
+          <w:color w:val="00B050"/>
+          <w:lang w:bidi="ar-JO"/>
+        </w:rPr>
+        <w:t>dev</w:t>
+      </w:r>
+      <w:proofErr w:type="spellEnd"/>
     </w:p>
     <w:p>
       <w:pPr>
@@ -1553,6 +1864,7 @@
         </w:rPr>
         <w:t xml:space="preserve">-end </w:t>
       </w:r>
+      <w:proofErr w:type="spellStart"/>
       <w:r>
         <w:rPr>
           <w:b/>
@@ -1561,8 +1873,9 @@
           <w:szCs w:val="36"/>
           <w:lang w:bidi="ar-JO"/>
         </w:rPr>
-        <w:t>Laravel Application</w:t>
-      </w:r>
+        <w:t>Laravel</w:t>
+      </w:r>
+      <w:proofErr w:type="spellEnd"/>
       <w:r>
         <w:rPr>
           <w:b/>
@@ -1571,12 +1884,9 @@
           <w:szCs w:val="36"/>
           <w:lang w:bidi="ar-JO"/>
         </w:rPr>
-        <w:t>:</w:t>
-      </w:r>
-    </w:p>
-    <w:p>
-      <w:pPr>
-        <w:bidi w:val="0"/>
+        <w:t xml:space="preserve"> Application</w:t>
+      </w:r>
+      <w:r>
         <w:rPr>
           <w:b/>
           <w:bCs/>
@@ -1584,7 +1894,21 @@
           <w:szCs w:val="36"/>
           <w:lang w:bidi="ar-JO"/>
         </w:rPr>
-      </w:pPr>
+        <w:t>:</w:t>
+      </w:r>
+    </w:p>
+    <w:p>
+      <w:pPr>
+        <w:bidi w:val="0"/>
+        <w:rPr>
+          <w:b/>
+          <w:bCs/>
+          <w:sz w:val="36"/>
+          <w:szCs w:val="36"/>
+          <w:lang w:bidi="ar-JO"/>
+        </w:rPr>
+      </w:pPr>
+      <w:proofErr w:type="spellStart"/>
       <w:r>
         <w:rPr>
           <w:b/>
@@ -1605,6 +1929,7 @@
         </w:rPr>
         <w:t>ithub</w:t>
       </w:r>
+      <w:proofErr w:type="spellEnd"/>
       <w:r>
         <w:rPr>
           <w:b/>
@@ -1678,7 +2003,23 @@
           <w:color w:val="00B050"/>
           <w:lang w:bidi="ar-JO"/>
         </w:rPr>
-        <w:t># Step 1: Clone the repository using the project's Git URL.</w:t>
+        <w:t xml:space="preserve"># Step 1: Clone the repository using the project's </w:t>
+      </w:r>
+      <w:proofErr w:type="spellStart"/>
+      <w:r>
+        <w:rPr>
+          <w:color w:val="00B050"/>
+          <w:lang w:bidi="ar-JO"/>
+        </w:rPr>
+        <w:t>Git</w:t>
+      </w:r>
+      <w:proofErr w:type="spellEnd"/>
+      <w:r>
+        <w:rPr>
+          <w:color w:val="00B050"/>
+          <w:lang w:bidi="ar-JO"/>
+        </w:rPr>
+        <w:t xml:space="preserve"> URL.</w:t>
       </w:r>
     </w:p>
     <w:p>
@@ -1690,12 +2031,23 @@
           <w:lang w:bidi="ar-JO"/>
         </w:rPr>
       </w:pPr>
-      <w:r>
-        <w:rPr>
-          <w:color w:val="00B050"/>
-          <w:lang w:bidi="ar-JO"/>
-        </w:rPr>
-        <w:t>git clone &lt;</w:t>
+      <w:proofErr w:type="spellStart"/>
+      <w:proofErr w:type="gramStart"/>
+      <w:r>
+        <w:rPr>
+          <w:color w:val="00B050"/>
+          <w:lang w:bidi="ar-JO"/>
+        </w:rPr>
+        <w:t>git</w:t>
+      </w:r>
+      <w:proofErr w:type="spellEnd"/>
+      <w:proofErr w:type="gramEnd"/>
+      <w:r>
+        <w:rPr>
+          <w:color w:val="00B050"/>
+          <w:lang w:bidi="ar-JO"/>
+        </w:rPr>
+        <w:t xml:space="preserve"> clone &lt;</w:t>
       </w:r>
       <w:r>
         <w:rPr>
@@ -1703,13 +2055,31 @@
         </w:rPr>
         <w:t xml:space="preserve"> </w:t>
       </w:r>
-      <w:r>
-        <w:rPr>
-          <w:color w:val="00B050"/>
-          <w:lang w:bidi="ar-JO"/>
-        </w:rPr>
-        <w:t>git@github.com:ibtisamalhitteh/book_preview.git</w:t>
-      </w:r>
+      <w:proofErr w:type="spellStart"/>
+      <w:r>
+        <w:rPr>
+          <w:color w:val="00B050"/>
+          <w:lang w:bidi="ar-JO"/>
+        </w:rPr>
+        <w:t>git@github.com:ibtisamalhitteh</w:t>
+      </w:r>
+      <w:proofErr w:type="spellEnd"/>
+      <w:r>
+        <w:rPr>
+          <w:color w:val="00B050"/>
+          <w:lang w:bidi="ar-JO"/>
+        </w:rPr>
+        <w:t>/</w:t>
+      </w:r>
+      <w:proofErr w:type="spellStart"/>
+      <w:r>
+        <w:rPr>
+          <w:color w:val="00B050"/>
+          <w:lang w:bidi="ar-JO"/>
+        </w:rPr>
+        <w:t>book_preview.git</w:t>
+      </w:r>
+      <w:proofErr w:type="spellEnd"/>
       <w:r>
         <w:rPr>
           <w:color w:val="00B050"/>
@@ -1744,12 +2114,21 @@
           <w:lang w:bidi="ar-JO"/>
         </w:rPr>
       </w:pPr>
-      <w:r>
-        <w:rPr>
-          <w:color w:val="00B050"/>
-          <w:lang w:bidi="ar-JO"/>
-        </w:rPr>
-        <w:t>cd &lt;</w:t>
+      <w:proofErr w:type="gramStart"/>
+      <w:r>
+        <w:rPr>
+          <w:color w:val="00B050"/>
+          <w:lang w:bidi="ar-JO"/>
+        </w:rPr>
+        <w:t>cd</w:t>
+      </w:r>
+      <w:proofErr w:type="gramEnd"/>
+      <w:r>
+        <w:rPr>
+          <w:color w:val="00B050"/>
+          <w:lang w:bidi="ar-JO"/>
+        </w:rPr>
+        <w:t xml:space="preserve"> &lt;</w:t>
       </w:r>
       <w:r>
         <w:rPr>
@@ -1757,6 +2136,7 @@
         </w:rPr>
         <w:t xml:space="preserve"> </w:t>
       </w:r>
+      <w:proofErr w:type="spellStart"/>
       <w:r>
         <w:rPr>
           <w:color w:val="00B050"/>
@@ -1764,6 +2144,7 @@
         </w:rPr>
         <w:t>book_preview</w:t>
       </w:r>
+      <w:proofErr w:type="spellEnd"/>
       <w:r>
         <w:rPr>
           <w:color w:val="00B050"/>
@@ -1822,12 +2203,37 @@
         </w:rPr>
         <w:t xml:space="preserve"># Step 4: </w:t>
       </w:r>
-      <w:r>
-        <w:rPr>
-          <w:color w:val="00B050"/>
-          <w:lang w:bidi="ar-JO"/>
-        </w:rPr>
-        <w:t>Config .env file</w:t>
+      <w:proofErr w:type="spellStart"/>
+      <w:r>
+        <w:rPr>
+          <w:color w:val="00B050"/>
+          <w:lang w:bidi="ar-JO"/>
+        </w:rPr>
+        <w:t>Config</w:t>
+      </w:r>
+      <w:proofErr w:type="spellEnd"/>
+      <w:r>
+        <w:rPr>
+          <w:color w:val="00B050"/>
+          <w:lang w:bidi="ar-JO"/>
+        </w:rPr>
+        <w:t xml:space="preserve"> .</w:t>
+      </w:r>
+      <w:proofErr w:type="spellStart"/>
+      <w:r>
+        <w:rPr>
+          <w:color w:val="00B050"/>
+          <w:lang w:bidi="ar-JO"/>
+        </w:rPr>
+        <w:t>env</w:t>
+      </w:r>
+      <w:proofErr w:type="spellEnd"/>
+      <w:r>
+        <w:rPr>
+          <w:color w:val="00B050"/>
+          <w:lang w:bidi="ar-JO"/>
+        </w:rPr>
+        <w:t xml:space="preserve"> file</w:t>
       </w:r>
     </w:p>
     <w:p>
@@ -1844,7 +2250,25 @@
           <w:color w:val="00B050"/>
           <w:lang w:bidi="ar-JO"/>
         </w:rPr>
-        <w:t>Change app url and Database information</w:t>
+        <w:t xml:space="preserve">Change app </w:t>
+      </w:r>
+      <w:proofErr w:type="spellStart"/>
+      <w:proofErr w:type="gramStart"/>
+      <w:r>
+        <w:rPr>
+          <w:color w:val="00B050"/>
+          <w:lang w:bidi="ar-JO"/>
+        </w:rPr>
+        <w:t>url</w:t>
+      </w:r>
+      <w:proofErr w:type="spellEnd"/>
+      <w:proofErr w:type="gramEnd"/>
+      <w:r>
+        <w:rPr>
+          <w:color w:val="00B050"/>
+          <w:lang w:bidi="ar-JO"/>
+        </w:rPr>
+        <w:t xml:space="preserve"> and Database information</w:t>
       </w:r>
     </w:p>
     <w:p>
@@ -1875,8 +2299,17 @@
           <w:color w:val="00B050"/>
           <w:lang w:bidi="ar-JO"/>
         </w:rPr>
-        <w:t>Run Migration to create all database table</w:t>
-      </w:r>
+        <w:t xml:space="preserve">Run Migration to create all database </w:t>
+      </w:r>
+      <w:proofErr w:type="gramStart"/>
+      <w:r>
+        <w:rPr>
+          <w:color w:val="00B050"/>
+          <w:lang w:bidi="ar-JO"/>
+        </w:rPr>
+        <w:t>table</w:t>
+      </w:r>
+      <w:proofErr w:type="gramEnd"/>
     </w:p>
     <w:p>
       <w:pPr>
@@ -1887,6 +2320,8 @@
           <w:lang w:bidi="ar-JO"/>
         </w:rPr>
       </w:pPr>
+      <w:proofErr w:type="spellStart"/>
+      <w:proofErr w:type="gramStart"/>
       <w:r>
         <w:rPr>
           <w:color w:val="00B050"/>
@@ -1894,6 +2329,8 @@
         </w:rPr>
         <w:t>php</w:t>
       </w:r>
+      <w:proofErr w:type="spellEnd"/>
+      <w:proofErr w:type="gramEnd"/>
       <w:r>
         <w:rPr>
           <w:rFonts w:ascii="Lucida Console" w:hAnsi="Lucida Console" w:cs="Lucida Console"/>
@@ -1964,6 +2401,8 @@
           <w:lang w:bidi="ar-JO"/>
         </w:rPr>
       </w:pPr>
+      <w:proofErr w:type="spellStart"/>
+      <w:proofErr w:type="gramStart"/>
       <w:r>
         <w:rPr>
           <w:color w:val="00B050"/>
@@ -1971,6 +2410,8 @@
         </w:rPr>
         <w:t>php</w:t>
       </w:r>
+      <w:proofErr w:type="spellEnd"/>
+      <w:proofErr w:type="gramEnd"/>
       <w:r>
         <w:rPr>
           <w:rFonts w:ascii="Lucida Console" w:hAnsi="Lucida Console" w:cs="Lucida Console"/>
@@ -1986,6 +2427,7 @@
         </w:rPr>
         <w:t xml:space="preserve">artisan </w:t>
       </w:r>
+      <w:proofErr w:type="spellStart"/>
       <w:r>
         <w:rPr>
           <w:color w:val="00B050"/>
@@ -1993,6 +2435,7 @@
         </w:rPr>
         <w:t>db:seed</w:t>
       </w:r>
+      <w:proofErr w:type="spellEnd"/>
     </w:p>
     <w:p>
       <w:pPr>
@@ -2062,7 +2505,32 @@
           <w:color w:val="00B050"/>
           <w:lang w:bidi="ar-JO"/>
         </w:rPr>
-        <w:t xml:space="preserve"> in browser,use </w:t>
+        <w:t xml:space="preserve"> in </w:t>
+      </w:r>
+      <w:proofErr w:type="spellStart"/>
+      <w:r>
+        <w:rPr>
+          <w:color w:val="00B050"/>
+          <w:lang w:bidi="ar-JO"/>
+        </w:rPr>
+        <w:t>browser</w:t>
+      </w:r>
+      <w:proofErr w:type="gramStart"/>
+      <w:r>
+        <w:rPr>
+          <w:color w:val="00B050"/>
+          <w:lang w:bidi="ar-JO"/>
+        </w:rPr>
+        <w:t>,use</w:t>
+      </w:r>
+      <w:proofErr w:type="spellEnd"/>
+      <w:proofErr w:type="gramEnd"/>
+      <w:r>
+        <w:rPr>
+          <w:color w:val="00B050"/>
+          <w:lang w:bidi="ar-JO"/>
+        </w:rPr>
+        <w:t xml:space="preserve"> </w:t>
       </w:r>
       <w:r>
         <w:rPr>
@@ -2179,12 +2647,23 @@
         </w:rPr>
         <w:t>"</w:t>
       </w:r>
-      <w:r>
-        <w:rPr>
-          <w:color w:val="00B050"/>
-          <w:lang w:bidi="ar-JO"/>
-        </w:rPr>
-        <w:t>php -S localhost:8000 -t public</w:t>
+      <w:proofErr w:type="spellStart"/>
+      <w:proofErr w:type="gramStart"/>
+      <w:r>
+        <w:rPr>
+          <w:color w:val="00B050"/>
+          <w:lang w:bidi="ar-JO"/>
+        </w:rPr>
+        <w:t>php</w:t>
+      </w:r>
+      <w:proofErr w:type="spellEnd"/>
+      <w:proofErr w:type="gramEnd"/>
+      <w:r>
+        <w:rPr>
+          <w:color w:val="00B050"/>
+          <w:lang w:bidi="ar-JO"/>
+        </w:rPr>
+        <w:t xml:space="preserve"> -S localhost:8000 -t public</w:t>
       </w:r>
       <w:r>
         <w:rPr>
@@ -2207,12 +2686,21 @@
         </w:rPr>
         <w:t>"</w:t>
       </w:r>
-      <w:r>
-        <w:rPr>
-          <w:color w:val="00B050"/>
-          <w:lang w:bidi="ar-JO"/>
-        </w:rPr>
-        <w:t xml:space="preserve">php </w:t>
+      <w:proofErr w:type="spellStart"/>
+      <w:r>
+        <w:rPr>
+          <w:color w:val="00B050"/>
+          <w:lang w:bidi="ar-JO"/>
+        </w:rPr>
+        <w:t>php</w:t>
+      </w:r>
+      <w:proofErr w:type="spellEnd"/>
+      <w:r>
+        <w:rPr>
+          <w:color w:val="00B050"/>
+          <w:lang w:bidi="ar-JO"/>
+        </w:rPr>
+        <w:t xml:space="preserve"> </w:t>
       </w:r>
       <w:r>
         <w:rPr>
@@ -2290,6 +2778,7 @@
         </w:rPr>
         <w:t>" folder "</w:t>
       </w:r>
+      <w:proofErr w:type="spellStart"/>
       <w:r>
         <w:rPr>
           <w:color w:val="00B050"/>
@@ -2297,6 +2786,7 @@
         </w:rPr>
         <w:t>books_review.postman_collection.json</w:t>
       </w:r>
+      <w:proofErr w:type="spellEnd"/>
       <w:r>
         <w:rPr>
           <w:color w:val="00B050"/>
@@ -2304,53 +2794,20 @@
         </w:rPr>
         <w:t>"</w:t>
       </w:r>
+    </w:p>
+    <w:p>
+      <w:pPr>
+        <w:bidi w:val="0"/>
+        <w:rPr>
+          <w:b/>
+          <w:bCs/>
+          <w:sz w:val="28"/>
+          <w:szCs w:val="28"/>
+          <w:lang w:bidi="ar-JO"/>
+        </w:rPr>
+      </w:pPr>
       <w:bookmarkStart w:id="0" w:name="_GoBack"/>
       <w:bookmarkEnd w:id="0"/>
-    </w:p>
-    <w:p>
-      <w:pPr>
-        <w:bidi w:val="0"/>
-        <w:spacing w:line="240" w:lineRule="auto"/>
-        <w:rPr>
-          <w:color w:val="00B050"/>
-          <w:lang w:bidi="ar-JO"/>
-        </w:rPr>
-      </w:pPr>
-    </w:p>
-    <w:p>
-      <w:pPr>
-        <w:bidi w:val="0"/>
-        <w:rPr>
-          <w:rStyle w:val="Hyperlink"/>
-        </w:rPr>
-      </w:pPr>
-    </w:p>
-    <w:p>
-      <w:pPr>
-        <w:bidi w:val="0"/>
-        <w:rPr>
-          <w:b/>
-          <w:bCs/>
-          <w:sz w:val="28"/>
-          <w:szCs w:val="28"/>
-          <w:lang w:bidi="ar-JO"/>
-        </w:rPr>
-      </w:pPr>
-      <w:r>
-        <w:rPr>
-          <w:color w:val="00B050"/>
-          <w:sz w:val="24"/>
-          <w:szCs w:val="24"/>
-          <w:lang w:bidi="ar-JO"/>
-        </w:rPr>
-        <w:lastRenderedPageBreak/>
-        <w:br/>
-      </w:r>
-    </w:p>
-    <w:p>
-      <w:pPr>
-        <w:bidi w:val="0"/>
-      </w:pPr>
     </w:p>
     <w:sectPr>
       <w:footerReference w:type="default" r:id="rId11"/>
@@ -2470,7 +2927,15 @@
             <w:pStyle w:val="Footer"/>
           </w:pPr>
           <w:r>
-            <w:t>Boo Review Platform | Laravel Developer Assignment</w:t>
+            <w:t xml:space="preserve">Boo Review Platform | </w:t>
+          </w:r>
+          <w:proofErr w:type="spellStart"/>
+          <w:r>
+            <w:t>Laravel</w:t>
+          </w:r>
+          <w:proofErr w:type="spellEnd"/>
+          <w:r>
+            <w:t xml:space="preserve"> Developer Assignment</w:t>
           </w:r>
         </w:p>
       </w:tc>
